--- a/ApiExamples/Data/Image bullet points.docx
+++ b/ApiExamples/Data/Image bullet points.docx
@@ -1,6 +1,6 @@
 
 <file path=word/document.xml><?xml version="1.0" encoding="utf-8"?>
-<w:document xmlns:wpc="http://schemas.microsoft.com/office/word/2010/wordprocessingCanvas" xmlns:cx="http://schemas.microsoft.com/office/drawing/2014/chartex" xmlns:cx1="http://schemas.microsoft.com/office/drawing/2015/9/8/chartex" xmlns:mc="http://schemas.openxmlformats.org/markup-compatibility/2006" xmlns:o="urn:schemas-microsoft-com:office:office" xmlns:r="http://schemas.openxmlformats.org/officeDocument/2006/relationships" xmlns:m="http://schemas.openxmlformats.org/officeDocument/2006/math" xmlns:v="urn:schemas-microsoft-com:vml" xmlns:wp14="http://schemas.microsoft.com/office/word/2010/wordprocessingDrawing" xmlns:wp="http://schemas.openxmlformats.org/drawingml/2006/wordprocessingDrawing" xmlns:w10="urn:schemas-microsoft-com:office:word" xmlns:w="http://schemas.openxmlformats.org/wordprocessingml/2006/main" xmlns:w14="http://schemas.microsoft.com/office/word/2010/wordml" xmlns:w15="http://schemas.microsoft.com/office/word/2012/wordml" xmlns:w16se="http://schemas.microsoft.com/office/word/2015/wordml/symex" xmlns:wpg="http://schemas.microsoft.com/office/word/2010/wordprocessingGroup" xmlns:wpi="http://schemas.microsoft.com/office/word/2010/wordprocessingInk" xmlns:wne="http://schemas.microsoft.com/office/word/2006/wordml" xmlns:wps="http://schemas.microsoft.com/office/word/2010/wordprocessingShape" mc:Ignorable="w14 w15 w16se wp14">
+<w:document xmlns:wpc="http://schemas.microsoft.com/office/word/2010/wordprocessingCanvas" xmlns:cx="http://schemas.microsoft.com/office/drawing/2014/chartex" xmlns:cx1="http://schemas.microsoft.com/office/drawing/2015/9/8/chartex" xmlns:cx2="http://schemas.microsoft.com/office/drawing/2015/10/21/chartex" xmlns:cx3="http://schemas.microsoft.com/office/drawing/2016/5/9/chartex" xmlns:cx4="http://schemas.microsoft.com/office/drawing/2016/5/10/chartex" xmlns:cx5="http://schemas.microsoft.com/office/drawing/2016/5/11/chartex" xmlns:cx6="http://schemas.microsoft.com/office/drawing/2016/5/12/chartex" xmlns:cx7="http://schemas.microsoft.com/office/drawing/2016/5/13/chartex" xmlns:cx8="http://schemas.microsoft.com/office/drawing/2016/5/14/chartex" xmlns:mc="http://schemas.openxmlformats.org/markup-compatibility/2006" xmlns:aink="http://schemas.microsoft.com/office/drawing/2016/ink" xmlns:am3d="http://schemas.microsoft.com/office/drawing/2017/model3d" xmlns:o="urn:schemas-microsoft-com:office:office" xmlns:r="http://schemas.openxmlformats.org/officeDocument/2006/relationships" xmlns:m="http://schemas.openxmlformats.org/officeDocument/2006/math" xmlns:v="urn:schemas-microsoft-com:vml" xmlns:wp14="http://schemas.microsoft.com/office/word/2010/wordprocessingDrawing" xmlns:wp="http://schemas.openxmlformats.org/drawingml/2006/wordprocessingDrawing" xmlns:w10="urn:schemas-microsoft-com:office:word" xmlns:w="http://schemas.openxmlformats.org/wordprocessingml/2006/main" xmlns:w14="http://schemas.microsoft.com/office/word/2010/wordml" xmlns:w15="http://schemas.microsoft.com/office/word/2012/wordml" xmlns:w16cid="http://schemas.microsoft.com/office/word/2016/wordml/cid" xmlns:w16se="http://schemas.microsoft.com/office/word/2015/wordml/symex" xmlns:wpg="http://schemas.microsoft.com/office/word/2010/wordprocessingGroup" xmlns:wpi="http://schemas.microsoft.com/office/word/2010/wordprocessingInk" xmlns:wne="http://schemas.microsoft.com/office/word/2006/wordml" xmlns:wps="http://schemas.microsoft.com/office/word/2010/wordprocessingShape" mc:Ignorable="w14 w15 w16se w16cid wp14">
   <w:body>
     <w:p>
       <w:pPr>
@@ -13,14 +13,12 @@
           <w:lang w:val="en-US"/>
         </w:rPr>
       </w:pPr>
-      <w:proofErr w:type="spellStart"/>
       <w:r>
         <w:rPr>
           <w:lang w:val="en-US"/>
         </w:rPr>
         <w:t>Aspose</w:t>
       </w:r>
-      <w:proofErr w:type="spellEnd"/>
     </w:p>
     <w:p>
       <w:pPr>
@@ -75,21 +73,162 @@
         </w:rPr>
         <w:t>Amazon</w:t>
       </w:r>
-      <w:bookmarkStart w:id="0" w:name="_GoBack"/>
-      <w:bookmarkEnd w:id="0"/>
     </w:p>
     <w:sectPr>
+      <w:headerReference w:type="even" r:id="rId7"/>
+      <w:headerReference w:type="default" r:id="rId8"/>
+      <w:footerReference w:type="even" r:id="rId9"/>
+      <w:footerReference w:type="default" r:id="rId10"/>
+      <w:headerReference w:type="first" r:id="rId11"/>
+      <w:footerReference w:type="first" r:id="rId12"/>
       <w:pgSz w:w="11906" w:h="16838"/>
       <w:pgMar w:top="1134" w:right="850" w:bottom="1134" w:left="1701" w:header="708" w:footer="708" w:gutter="0"/>
       <w:cols w:space="708"/>
+      <w:titlePg/>
       <w:docGrid w:linePitch="360"/>
     </w:sectPr>
   </w:body>
 </w:document>
 </file>
 
+<file path=word/endnotes.xml><?xml version="1.0" encoding="utf-8"?>
+<w:endnotes xmlns:wpc="http://schemas.microsoft.com/office/word/2010/wordprocessingCanvas" xmlns:cx="http://schemas.microsoft.com/office/drawing/2014/chartex" xmlns:cx1="http://schemas.microsoft.com/office/drawing/2015/9/8/chartex" xmlns:cx2="http://schemas.microsoft.com/office/drawing/2015/10/21/chartex" xmlns:cx3="http://schemas.microsoft.com/office/drawing/2016/5/9/chartex" xmlns:cx4="http://schemas.microsoft.com/office/drawing/2016/5/10/chartex" xmlns:cx5="http://schemas.microsoft.com/office/drawing/2016/5/11/chartex" xmlns:cx6="http://schemas.microsoft.com/office/drawing/2016/5/12/chartex" xmlns:cx7="http://schemas.microsoft.com/office/drawing/2016/5/13/chartex" xmlns:cx8="http://schemas.microsoft.com/office/drawing/2016/5/14/chartex" xmlns:mc="http://schemas.openxmlformats.org/markup-compatibility/2006" xmlns:aink="http://schemas.microsoft.com/office/drawing/2016/ink" xmlns:am3d="http://schemas.microsoft.com/office/drawing/2017/model3d" xmlns:o="urn:schemas-microsoft-com:office:office" xmlns:r="http://schemas.openxmlformats.org/officeDocument/2006/relationships" xmlns:m="http://schemas.openxmlformats.org/officeDocument/2006/math" xmlns:v="urn:schemas-microsoft-com:vml" xmlns:wp14="http://schemas.microsoft.com/office/word/2010/wordprocessingDrawing" xmlns:wp="http://schemas.openxmlformats.org/drawingml/2006/wordprocessingDrawing" xmlns:w10="urn:schemas-microsoft-com:office:word" xmlns:w="http://schemas.openxmlformats.org/wordprocessingml/2006/main" xmlns:w14="http://schemas.microsoft.com/office/word/2010/wordml" xmlns:w15="http://schemas.microsoft.com/office/word/2012/wordml" xmlns:w16cid="http://schemas.microsoft.com/office/word/2016/wordml/cid" xmlns:w16se="http://schemas.microsoft.com/office/word/2015/wordml/symex" xmlns:wpg="http://schemas.microsoft.com/office/word/2010/wordprocessingGroup" xmlns:wpi="http://schemas.microsoft.com/office/word/2010/wordprocessingInk" xmlns:wne="http://schemas.microsoft.com/office/word/2006/wordml" xmlns:wps="http://schemas.microsoft.com/office/word/2010/wordprocessingShape" mc:Ignorable="w14 w15 w16se w16cid wp14">
+  <w:endnote w:type="separator" w:id="-1">
+    <w:p>
+      <w:pPr>
+        <w:spacing w:after="0" w:line="240" w:lineRule="auto"/>
+      </w:pPr>
+      <w:r>
+        <w:separator/>
+      </w:r>
+    </w:p>
+  </w:endnote>
+  <w:endnote w:type="continuationSeparator" w:id="0">
+    <w:p>
+      <w:pPr>
+        <w:spacing w:after="0" w:line="240" w:lineRule="auto"/>
+      </w:pPr>
+      <w:r>
+        <w:continuationSeparator/>
+      </w:r>
+    </w:p>
+  </w:endnote>
+</w:endnotes>
+</file>
+
+<file path=word/footer1.xml><?xml version="1.0" encoding="utf-8"?>
+<w:ftr xmlns:wpc="http://schemas.microsoft.com/office/word/2010/wordprocessingCanvas" xmlns:cx="http://schemas.microsoft.com/office/drawing/2014/chartex" xmlns:cx1="http://schemas.microsoft.com/office/drawing/2015/9/8/chartex" xmlns:cx2="http://schemas.microsoft.com/office/drawing/2015/10/21/chartex" xmlns:cx3="http://schemas.microsoft.com/office/drawing/2016/5/9/chartex" xmlns:cx4="http://schemas.microsoft.com/office/drawing/2016/5/10/chartex" xmlns:cx5="http://schemas.microsoft.com/office/drawing/2016/5/11/chartex" xmlns:cx6="http://schemas.microsoft.com/office/drawing/2016/5/12/chartex" xmlns:cx7="http://schemas.microsoft.com/office/drawing/2016/5/13/chartex" xmlns:cx8="http://schemas.microsoft.com/office/drawing/2016/5/14/chartex" xmlns:mc="http://schemas.openxmlformats.org/markup-compatibility/2006" xmlns:aink="http://schemas.microsoft.com/office/drawing/2016/ink" xmlns:am3d="http://schemas.microsoft.com/office/drawing/2017/model3d" xmlns:o="urn:schemas-microsoft-com:office:office" xmlns:r="http://schemas.openxmlformats.org/officeDocument/2006/relationships" xmlns:m="http://schemas.openxmlformats.org/officeDocument/2006/math" xmlns:v="urn:schemas-microsoft-com:vml" xmlns:wp14="http://schemas.microsoft.com/office/word/2010/wordprocessingDrawing" xmlns:wp="http://schemas.openxmlformats.org/drawingml/2006/wordprocessingDrawing" xmlns:w10="urn:schemas-microsoft-com:office:word" xmlns:w="http://schemas.openxmlformats.org/wordprocessingml/2006/main" xmlns:w14="http://schemas.microsoft.com/office/word/2010/wordml" xmlns:w15="http://schemas.microsoft.com/office/word/2012/wordml" xmlns:w16cid="http://schemas.microsoft.com/office/word/2016/wordml/cid" xmlns:w16se="http://schemas.microsoft.com/office/word/2015/wordml/symex" xmlns:wpg="http://schemas.microsoft.com/office/word/2010/wordprocessingGroup" xmlns:wpi="http://schemas.microsoft.com/office/word/2010/wordprocessingInk" xmlns:wne="http://schemas.microsoft.com/office/word/2006/wordml" xmlns:wps="http://schemas.microsoft.com/office/word/2010/wordprocessingShape" mc:Ignorable="w14 w15 w16se w16cid wp14">
+  <w:p>
+    <w:pPr>
+      <w:pStyle w:val="Footer"/>
+    </w:pPr>
+  </w:p>
+</w:ftr>
+</file>
+
+<file path=word/footer2.xml><?xml version="1.0" encoding="utf-8"?>
+<w:ftr xmlns:wpc="http://schemas.microsoft.com/office/word/2010/wordprocessingCanvas" xmlns:cx="http://schemas.microsoft.com/office/drawing/2014/chartex" xmlns:cx1="http://schemas.microsoft.com/office/drawing/2015/9/8/chartex" xmlns:cx2="http://schemas.microsoft.com/office/drawing/2015/10/21/chartex" xmlns:cx3="http://schemas.microsoft.com/office/drawing/2016/5/9/chartex" xmlns:cx4="http://schemas.microsoft.com/office/drawing/2016/5/10/chartex" xmlns:cx5="http://schemas.microsoft.com/office/drawing/2016/5/11/chartex" xmlns:cx6="http://schemas.microsoft.com/office/drawing/2016/5/12/chartex" xmlns:cx7="http://schemas.microsoft.com/office/drawing/2016/5/13/chartex" xmlns:cx8="http://schemas.microsoft.com/office/drawing/2016/5/14/chartex" xmlns:mc="http://schemas.openxmlformats.org/markup-compatibility/2006" xmlns:aink="http://schemas.microsoft.com/office/drawing/2016/ink" xmlns:am3d="http://schemas.microsoft.com/office/drawing/2017/model3d" xmlns:o="urn:schemas-microsoft-com:office:office" xmlns:r="http://schemas.openxmlformats.org/officeDocument/2006/relationships" xmlns:m="http://schemas.openxmlformats.org/officeDocument/2006/math" xmlns:v="urn:schemas-microsoft-com:vml" xmlns:wp14="http://schemas.microsoft.com/office/word/2010/wordprocessingDrawing" xmlns:wp="http://schemas.openxmlformats.org/drawingml/2006/wordprocessingDrawing" xmlns:w10="urn:schemas-microsoft-com:office:word" xmlns:w="http://schemas.openxmlformats.org/wordprocessingml/2006/main" xmlns:w14="http://schemas.microsoft.com/office/word/2010/wordml" xmlns:w15="http://schemas.microsoft.com/office/word/2012/wordml" xmlns:w16cid="http://schemas.microsoft.com/office/word/2016/wordml/cid" xmlns:w16se="http://schemas.microsoft.com/office/word/2015/wordml/symex" xmlns:wpg="http://schemas.microsoft.com/office/word/2010/wordprocessingGroup" xmlns:wpi="http://schemas.microsoft.com/office/word/2010/wordprocessingInk" xmlns:wne="http://schemas.microsoft.com/office/word/2006/wordml" xmlns:wps="http://schemas.microsoft.com/office/word/2010/wordprocessingShape" mc:Ignorable="w14 w15 w16se w16cid wp14">
+  <w:p>
+    <w:pPr>
+      <w:pStyle w:val="Footer"/>
+    </w:pPr>
+  </w:p>
+</w:ftr>
+</file>
+
+<file path=word/footer3.xml><?xml version="1.0" encoding="utf-8"?>
+<w:ftr xmlns:wpc="http://schemas.microsoft.com/office/word/2010/wordprocessingCanvas" xmlns:cx="http://schemas.microsoft.com/office/drawing/2014/chartex" xmlns:cx1="http://schemas.microsoft.com/office/drawing/2015/9/8/chartex" xmlns:cx2="http://schemas.microsoft.com/office/drawing/2015/10/21/chartex" xmlns:cx3="http://schemas.microsoft.com/office/drawing/2016/5/9/chartex" xmlns:cx4="http://schemas.microsoft.com/office/drawing/2016/5/10/chartex" xmlns:cx5="http://schemas.microsoft.com/office/drawing/2016/5/11/chartex" xmlns:cx6="http://schemas.microsoft.com/office/drawing/2016/5/12/chartex" xmlns:cx7="http://schemas.microsoft.com/office/drawing/2016/5/13/chartex" xmlns:cx8="http://schemas.microsoft.com/office/drawing/2016/5/14/chartex" xmlns:mc="http://schemas.openxmlformats.org/markup-compatibility/2006" xmlns:aink="http://schemas.microsoft.com/office/drawing/2016/ink" xmlns:am3d="http://schemas.microsoft.com/office/drawing/2017/model3d" xmlns:o="urn:schemas-microsoft-com:office:office" xmlns:r="http://schemas.openxmlformats.org/officeDocument/2006/relationships" xmlns:m="http://schemas.openxmlformats.org/officeDocument/2006/math" xmlns:v="urn:schemas-microsoft-com:vml" xmlns:wp14="http://schemas.microsoft.com/office/word/2010/wordprocessingDrawing" xmlns:wp="http://schemas.openxmlformats.org/drawingml/2006/wordprocessingDrawing" xmlns:w10="urn:schemas-microsoft-com:office:word" xmlns:w="http://schemas.openxmlformats.org/wordprocessingml/2006/main" xmlns:w14="http://schemas.microsoft.com/office/word/2010/wordml" xmlns:w15="http://schemas.microsoft.com/office/word/2012/wordml" xmlns:w16cid="http://schemas.microsoft.com/office/word/2016/wordml/cid" xmlns:w16se="http://schemas.microsoft.com/office/word/2015/wordml/symex" xmlns:wpg="http://schemas.microsoft.com/office/word/2010/wordprocessingGroup" xmlns:wpi="http://schemas.microsoft.com/office/word/2010/wordprocessingInk" xmlns:wne="http://schemas.microsoft.com/office/word/2006/wordml" xmlns:wps="http://schemas.microsoft.com/office/word/2010/wordprocessingShape" mc:Ignorable="w14 w15 w16se w16cid wp14">
+  <w:p>
+    <w:pPr>
+      <w:pStyle w:val="Footer"/>
+    </w:pPr>
+  </w:p>
+</w:ftr>
+</file>
+
+<file path=word/footnotes.xml><?xml version="1.0" encoding="utf-8"?>
+<w:footnotes xmlns:wpc="http://schemas.microsoft.com/office/word/2010/wordprocessingCanvas" xmlns:cx="http://schemas.microsoft.com/office/drawing/2014/chartex" xmlns:cx1="http://schemas.microsoft.com/office/drawing/2015/9/8/chartex" xmlns:cx2="http://schemas.microsoft.com/office/drawing/2015/10/21/chartex" xmlns:cx3="http://schemas.microsoft.com/office/drawing/2016/5/9/chartex" xmlns:cx4="http://schemas.microsoft.com/office/drawing/2016/5/10/chartex" xmlns:cx5="http://schemas.microsoft.com/office/drawing/2016/5/11/chartex" xmlns:cx6="http://schemas.microsoft.com/office/drawing/2016/5/12/chartex" xmlns:cx7="http://schemas.microsoft.com/office/drawing/2016/5/13/chartex" xmlns:cx8="http://schemas.microsoft.com/office/drawing/2016/5/14/chartex" xmlns:mc="http://schemas.openxmlformats.org/markup-compatibility/2006" xmlns:aink="http://schemas.microsoft.com/office/drawing/2016/ink" xmlns:am3d="http://schemas.microsoft.com/office/drawing/2017/model3d" xmlns:o="urn:schemas-microsoft-com:office:office" xmlns:r="http://schemas.openxmlformats.org/officeDocument/2006/relationships" xmlns:m="http://schemas.openxmlformats.org/officeDocument/2006/math" xmlns:v="urn:schemas-microsoft-com:vml" xmlns:wp14="http://schemas.microsoft.com/office/word/2010/wordprocessingDrawing" xmlns:wp="http://schemas.openxmlformats.org/drawingml/2006/wordprocessingDrawing" xmlns:w10="urn:schemas-microsoft-com:office:word" xmlns:w="http://schemas.openxmlformats.org/wordprocessingml/2006/main" xmlns:w14="http://schemas.microsoft.com/office/word/2010/wordml" xmlns:w15="http://schemas.microsoft.com/office/word/2012/wordml" xmlns:w16cid="http://schemas.microsoft.com/office/word/2016/wordml/cid" xmlns:w16se="http://schemas.microsoft.com/office/word/2015/wordml/symex" xmlns:wpg="http://schemas.microsoft.com/office/word/2010/wordprocessingGroup" xmlns:wpi="http://schemas.microsoft.com/office/word/2010/wordprocessingInk" xmlns:wne="http://schemas.microsoft.com/office/word/2006/wordml" xmlns:wps="http://schemas.microsoft.com/office/word/2010/wordprocessingShape" mc:Ignorable="w14 w15 w16se w16cid wp14">
+  <w:footnote w:type="separator" w:id="-1">
+    <w:p>
+      <w:pPr>
+        <w:spacing w:after="0" w:line="240" w:lineRule="auto"/>
+      </w:pPr>
+      <w:r>
+        <w:separator/>
+      </w:r>
+    </w:p>
+  </w:footnote>
+  <w:footnote w:type="continuationSeparator" w:id="0">
+    <w:p>
+      <w:pPr>
+        <w:spacing w:after="0" w:line="240" w:lineRule="auto"/>
+      </w:pPr>
+      <w:r>
+        <w:continuationSeparator/>
+      </w:r>
+    </w:p>
+  </w:footnote>
+</w:footnotes>
+</file>
+
+<file path=word/header1.xml><?xml version="1.0" encoding="utf-8"?>
+<w:hdr xmlns:wpc="http://schemas.microsoft.com/office/word/2010/wordprocessingCanvas" xmlns:cx="http://schemas.microsoft.com/office/drawing/2014/chartex" xmlns:cx1="http://schemas.microsoft.com/office/drawing/2015/9/8/chartex" xmlns:cx2="http://schemas.microsoft.com/office/drawing/2015/10/21/chartex" xmlns:cx3="http://schemas.microsoft.com/office/drawing/2016/5/9/chartex" xmlns:cx4="http://schemas.microsoft.com/office/drawing/2016/5/10/chartex" xmlns:cx5="http://schemas.microsoft.com/office/drawing/2016/5/11/chartex" xmlns:cx6="http://schemas.microsoft.com/office/drawing/2016/5/12/chartex" xmlns:cx7="http://schemas.microsoft.com/office/drawing/2016/5/13/chartex" xmlns:cx8="http://schemas.microsoft.com/office/drawing/2016/5/14/chartex" xmlns:mc="http://schemas.openxmlformats.org/markup-compatibility/2006" xmlns:aink="http://schemas.microsoft.com/office/drawing/2016/ink" xmlns:am3d="http://schemas.microsoft.com/office/drawing/2017/model3d" xmlns:o="urn:schemas-microsoft-com:office:office" xmlns:r="http://schemas.openxmlformats.org/officeDocument/2006/relationships" xmlns:m="http://schemas.openxmlformats.org/officeDocument/2006/math" xmlns:v="urn:schemas-microsoft-com:vml" xmlns:wp14="http://schemas.microsoft.com/office/word/2010/wordprocessingDrawing" xmlns:wp="http://schemas.openxmlformats.org/drawingml/2006/wordprocessingDrawing" xmlns:w10="urn:schemas-microsoft-com:office:word" xmlns:w="http://schemas.openxmlformats.org/wordprocessingml/2006/main" xmlns:w14="http://schemas.microsoft.com/office/word/2010/wordml" xmlns:w15="http://schemas.microsoft.com/office/word/2012/wordml" xmlns:w16cid="http://schemas.microsoft.com/office/word/2016/wordml/cid" xmlns:w16se="http://schemas.microsoft.com/office/word/2015/wordml/symex" xmlns:wpg="http://schemas.microsoft.com/office/word/2010/wordprocessingGroup" xmlns:wpi="http://schemas.microsoft.com/office/word/2010/wordprocessingInk" xmlns:wne="http://schemas.microsoft.com/office/word/2006/wordml" xmlns:wps="http://schemas.microsoft.com/office/word/2010/wordprocessingShape" mc:Ignorable="w14 w15 w16se w16cid wp14">
+  <w:p>
+    <w:pPr>
+      <w:pStyle w:val="Header"/>
+    </w:pPr>
+  </w:p>
+</w:hdr>
+</file>
+
+<file path=word/header2.xml><?xml version="1.0" encoding="utf-8"?>
+<w:hdr xmlns:wpc="http://schemas.microsoft.com/office/word/2010/wordprocessingCanvas" xmlns:cx="http://schemas.microsoft.com/office/drawing/2014/chartex" xmlns:cx1="http://schemas.microsoft.com/office/drawing/2015/9/8/chartex" xmlns:cx2="http://schemas.microsoft.com/office/drawing/2015/10/21/chartex" xmlns:cx3="http://schemas.microsoft.com/office/drawing/2016/5/9/chartex" xmlns:cx4="http://schemas.microsoft.com/office/drawing/2016/5/10/chartex" xmlns:cx5="http://schemas.microsoft.com/office/drawing/2016/5/11/chartex" xmlns:cx6="http://schemas.microsoft.com/office/drawing/2016/5/12/chartex" xmlns:cx7="http://schemas.microsoft.com/office/drawing/2016/5/13/chartex" xmlns:cx8="http://schemas.microsoft.com/office/drawing/2016/5/14/chartex" xmlns:mc="http://schemas.openxmlformats.org/markup-compatibility/2006" xmlns:aink="http://schemas.microsoft.com/office/drawing/2016/ink" xmlns:am3d="http://schemas.microsoft.com/office/drawing/2017/model3d" xmlns:o="urn:schemas-microsoft-com:office:office" xmlns:r="http://schemas.openxmlformats.org/officeDocument/2006/relationships" xmlns:m="http://schemas.openxmlformats.org/officeDocument/2006/math" xmlns:v="urn:schemas-microsoft-com:vml" xmlns:wp14="http://schemas.microsoft.com/office/word/2010/wordprocessingDrawing" xmlns:wp="http://schemas.openxmlformats.org/drawingml/2006/wordprocessingDrawing" xmlns:w10="urn:schemas-microsoft-com:office:word" xmlns:w="http://schemas.openxmlformats.org/wordprocessingml/2006/main" xmlns:w14="http://schemas.microsoft.com/office/word/2010/wordml" xmlns:w15="http://schemas.microsoft.com/office/word/2012/wordml" xmlns:w16cid="http://schemas.microsoft.com/office/word/2016/wordml/cid" xmlns:w16se="http://schemas.microsoft.com/office/word/2015/wordml/symex" xmlns:wpg="http://schemas.microsoft.com/office/word/2010/wordprocessingGroup" xmlns:wpi="http://schemas.microsoft.com/office/word/2010/wordprocessingInk" xmlns:wne="http://schemas.microsoft.com/office/word/2006/wordml" xmlns:wps="http://schemas.microsoft.com/office/word/2010/wordprocessingShape" mc:Ignorable="w14 w15 w16se w16cid wp14">
+  <w:p>
+    <w:pPr>
+      <w:pStyle w:val="Header"/>
+    </w:pPr>
+  </w:p>
+</w:hdr>
+</file>
+
+<file path=word/header3.xml><?xml version="1.0" encoding="utf-8"?>
+<w:hdr xmlns:wpc="http://schemas.microsoft.com/office/word/2010/wordprocessingCanvas" xmlns:cx="http://schemas.microsoft.com/office/drawing/2014/chartex" xmlns:cx1="http://schemas.microsoft.com/office/drawing/2015/9/8/chartex" xmlns:cx2="http://schemas.microsoft.com/office/drawing/2015/10/21/chartex" xmlns:cx3="http://schemas.microsoft.com/office/drawing/2016/5/9/chartex" xmlns:cx4="http://schemas.microsoft.com/office/drawing/2016/5/10/chartex" xmlns:cx5="http://schemas.microsoft.com/office/drawing/2016/5/11/chartex" xmlns:cx6="http://schemas.microsoft.com/office/drawing/2016/5/12/chartex" xmlns:cx7="http://schemas.microsoft.com/office/drawing/2016/5/13/chartex" xmlns:cx8="http://schemas.microsoft.com/office/drawing/2016/5/14/chartex" xmlns:mc="http://schemas.openxmlformats.org/markup-compatibility/2006" xmlns:aink="http://schemas.microsoft.com/office/drawing/2016/ink" xmlns:am3d="http://schemas.microsoft.com/office/drawing/2017/model3d" xmlns:o="urn:schemas-microsoft-com:office:office" xmlns:r="http://schemas.openxmlformats.org/officeDocument/2006/relationships" xmlns:m="http://schemas.openxmlformats.org/officeDocument/2006/math" xmlns:v="urn:schemas-microsoft-com:vml" xmlns:wp14="http://schemas.microsoft.com/office/word/2010/wordprocessingDrawing" xmlns:wp="http://schemas.openxmlformats.org/drawingml/2006/wordprocessingDrawing" xmlns:w10="urn:schemas-microsoft-com:office:word" xmlns:w="http://schemas.openxmlformats.org/wordprocessingml/2006/main" xmlns:w14="http://schemas.microsoft.com/office/word/2010/wordml" xmlns:w15="http://schemas.microsoft.com/office/word/2012/wordml" xmlns:w16cid="http://schemas.microsoft.com/office/word/2016/wordml/cid" xmlns:w16se="http://schemas.microsoft.com/office/word/2015/wordml/symex" xmlns:wpg="http://schemas.microsoft.com/office/word/2010/wordprocessingGroup" xmlns:wpi="http://schemas.microsoft.com/office/word/2010/wordprocessingInk" xmlns:wne="http://schemas.microsoft.com/office/word/2006/wordml" xmlns:wps="http://schemas.microsoft.com/office/word/2010/wordprocessingShape" mc:Ignorable="w14 w15 w16se w16cid wp14">
+  <w:p>
+    <w:pPr>
+      <w:jc w:val="right"/>
+      <w:rPr>
+        <w:lang w:val="en-US"/>
+      </w:rPr>
+    </w:pPr>
+    <w:r>
+      <w:rPr>
+        <w:lang w:val="en-US"/>
+      </w:rPr>
+      <w:t>This document contains bullet points represented by images</w:t>
+    </w:r>
+  </w:p>
+  <w:p>
+    <w:pPr>
+      <w:spacing w:after="480"/>
+      <w:jc w:val="right"/>
+      <w:rPr>
+        <w:lang w:val="en-US"/>
+      </w:rPr>
+    </w:pPr>
+    <w:r>
+      <w:rPr>
+        <w:lang w:val="en-US"/>
+      </w:rPr>
+      <w:t>Their appearance will be lost if we convert this document to a file format that doesn’t support images</w:t>
+    </w:r>
+    <w:bookmarkStart w:id="0" w:name="_GoBack"/>
+    <w:bookmarkEnd w:id="0"/>
+  </w:p>
+</w:hdr>
+</file>
+
 <file path=word/numbering.xml><?xml version="1.0" encoding="utf-8"?>
-<w:numbering xmlns:wpc="http://schemas.microsoft.com/office/word/2010/wordprocessingCanvas" xmlns:cx="http://schemas.microsoft.com/office/drawing/2014/chartex" xmlns:cx1="http://schemas.microsoft.com/office/drawing/2015/9/8/chartex" xmlns:mc="http://schemas.openxmlformats.org/markup-compatibility/2006" xmlns:o="urn:schemas-microsoft-com:office:office" xmlns:r="http://schemas.openxmlformats.org/officeDocument/2006/relationships" xmlns:m="http://schemas.openxmlformats.org/officeDocument/2006/math" xmlns:v="urn:schemas-microsoft-com:vml" xmlns:wp14="http://schemas.microsoft.com/office/word/2010/wordprocessingDrawing" xmlns:wp="http://schemas.openxmlformats.org/drawingml/2006/wordprocessingDrawing" xmlns:w10="urn:schemas-microsoft-com:office:word" xmlns:w="http://schemas.openxmlformats.org/wordprocessingml/2006/main" xmlns:w14="http://schemas.microsoft.com/office/word/2010/wordml" xmlns:w15="http://schemas.microsoft.com/office/word/2012/wordml" xmlns:w16se="http://schemas.microsoft.com/office/word/2015/wordml/symex" xmlns:wpg="http://schemas.microsoft.com/office/word/2010/wordprocessingGroup" xmlns:wpi="http://schemas.microsoft.com/office/word/2010/wordprocessingInk" xmlns:wne="http://schemas.microsoft.com/office/word/2006/wordml" xmlns:wps="http://schemas.microsoft.com/office/word/2010/wordprocessingShape" mc:Ignorable="w14 w15 w16se wp14">
+<w:numbering xmlns:wpc="http://schemas.microsoft.com/office/word/2010/wordprocessingCanvas" xmlns:cx="http://schemas.microsoft.com/office/drawing/2014/chartex" xmlns:cx1="http://schemas.microsoft.com/office/drawing/2015/9/8/chartex" xmlns:cx2="http://schemas.microsoft.com/office/drawing/2015/10/21/chartex" xmlns:cx3="http://schemas.microsoft.com/office/drawing/2016/5/9/chartex" xmlns:cx4="http://schemas.microsoft.com/office/drawing/2016/5/10/chartex" xmlns:cx5="http://schemas.microsoft.com/office/drawing/2016/5/11/chartex" xmlns:cx6="http://schemas.microsoft.com/office/drawing/2016/5/12/chartex" xmlns:cx7="http://schemas.microsoft.com/office/drawing/2016/5/13/chartex" xmlns:cx8="http://schemas.microsoft.com/office/drawing/2016/5/14/chartex" xmlns:mc="http://schemas.openxmlformats.org/markup-compatibility/2006" xmlns:aink="http://schemas.microsoft.com/office/drawing/2016/ink" xmlns:am3d="http://schemas.microsoft.com/office/drawing/2017/model3d" xmlns:o="urn:schemas-microsoft-com:office:office" xmlns:r="http://schemas.openxmlformats.org/officeDocument/2006/relationships" xmlns:m="http://schemas.openxmlformats.org/officeDocument/2006/math" xmlns:v="urn:schemas-microsoft-com:vml" xmlns:wp14="http://schemas.microsoft.com/office/word/2010/wordprocessingDrawing" xmlns:wp="http://schemas.openxmlformats.org/drawingml/2006/wordprocessingDrawing" xmlns:w10="urn:schemas-microsoft-com:office:word" xmlns:w="http://schemas.openxmlformats.org/wordprocessingml/2006/main" xmlns:w14="http://schemas.microsoft.com/office/word/2010/wordml" xmlns:w15="http://schemas.microsoft.com/office/word/2012/wordml" xmlns:w16cid="http://schemas.microsoft.com/office/word/2016/wordml/cid" xmlns:w16se="http://schemas.microsoft.com/office/word/2015/wordml/symex" xmlns:wpg="http://schemas.microsoft.com/office/word/2010/wordprocessingGroup" xmlns:wpi="http://schemas.microsoft.com/office/word/2010/wordprocessingInk" xmlns:wne="http://schemas.microsoft.com/office/word/2006/wordml" xmlns:wps="http://schemas.microsoft.com/office/word/2010/wordprocessingShape" mc:Ignorable="w14 w15 w16se w16cid wp14">
   <w:numPicBullet w:numPicBulletId="0">
     <w:pict>
       <v:shapetype id="_x0000_t75" coordsize="21600,21600" o:spt="75" o:preferrelative="t" path="m@4@5l@4@11@9@11@9@5xe" filled="f" stroked="f">
@@ -111,7 +250,7 @@
         <v:path o:extrusionok="f" gradientshapeok="t" o:connecttype="rect"/>
         <o:lock v:ext="edit" aspectratio="t"/>
       </v:shapetype>
-      <v:shape id="_x0000_i1031" type="#_x0000_t75" style="width:483.75pt;height:273pt" o:bullet="t">
+      <v:shape id="_x0000_i1027" type="#_x0000_t75" style="width:483.6pt;height:272.95pt" o:bullet="t">
         <v:imagedata r:id="rId1" o:title="Sketchpad"/>
       </v:shape>
     </w:pict>
@@ -120,7 +259,7 @@
     <w:nsid w:val="24FC0E54"/>
     <w:multiLevelType w:val="hybridMultilevel"/>
     <w:tmpl w:val="AB765170"/>
-    <w:lvl w:ilvl="0" w:tplc="7E00468E">
+    <w:lvl w:ilvl="0" w:tplc="C7941B6C">
       <w:start w:val="1"/>
       <w:numFmt w:val="bullet"/>
       <w:lvlText w:val=""/>
@@ -134,7 +273,7 @@
         <w:color w:val="auto"/>
       </w:rPr>
     </w:lvl>
-    <w:lvl w:ilvl="1" w:tplc="04090003" w:tentative="1">
+    <w:lvl w:ilvl="1" w:tplc="5D28199C" w:tentative="1">
       <w:start w:val="1"/>
       <w:numFmt w:val="bullet"/>
       <w:lvlText w:val="o"/>
@@ -146,7 +285,7 @@
         <w:rFonts w:ascii="Courier New" w:hAnsi="Courier New" w:cs="Courier New" w:hint="default"/>
       </w:rPr>
     </w:lvl>
-    <w:lvl w:ilvl="2" w:tplc="04090005" w:tentative="1">
+    <w:lvl w:ilvl="2" w:tplc="B7E20FCA" w:tentative="1">
       <w:start w:val="1"/>
       <w:numFmt w:val="bullet"/>
       <w:lvlText w:val=""/>
@@ -158,7 +297,7 @@
         <w:rFonts w:ascii="Wingdings" w:hAnsi="Wingdings" w:hint="default"/>
       </w:rPr>
     </w:lvl>
-    <w:lvl w:ilvl="3" w:tplc="04090001" w:tentative="1">
+    <w:lvl w:ilvl="3" w:tplc="22764B5E" w:tentative="1">
       <w:start w:val="1"/>
       <w:numFmt w:val="bullet"/>
       <w:lvlText w:val=""/>
@@ -170,7 +309,7 @@
         <w:rFonts w:ascii="Symbol" w:hAnsi="Symbol" w:hint="default"/>
       </w:rPr>
     </w:lvl>
-    <w:lvl w:ilvl="4" w:tplc="04090003" w:tentative="1">
+    <w:lvl w:ilvl="4" w:tplc="EDFA54CA" w:tentative="1">
       <w:start w:val="1"/>
       <w:numFmt w:val="bullet"/>
       <w:lvlText w:val="o"/>
@@ -182,7 +321,7 @@
         <w:rFonts w:ascii="Courier New" w:hAnsi="Courier New" w:cs="Courier New" w:hint="default"/>
       </w:rPr>
     </w:lvl>
-    <w:lvl w:ilvl="5" w:tplc="04090005" w:tentative="1">
+    <w:lvl w:ilvl="5" w:tplc="38BA8E2E" w:tentative="1">
       <w:start w:val="1"/>
       <w:numFmt w:val="bullet"/>
       <w:lvlText w:val=""/>
@@ -194,7 +333,7 @@
         <w:rFonts w:ascii="Wingdings" w:hAnsi="Wingdings" w:hint="default"/>
       </w:rPr>
     </w:lvl>
-    <w:lvl w:ilvl="6" w:tplc="04090001" w:tentative="1">
+    <w:lvl w:ilvl="6" w:tplc="FE964CA6" w:tentative="1">
       <w:start w:val="1"/>
       <w:numFmt w:val="bullet"/>
       <w:lvlText w:val=""/>
@@ -206,7 +345,7 @@
         <w:rFonts w:ascii="Symbol" w:hAnsi="Symbol" w:hint="default"/>
       </w:rPr>
     </w:lvl>
-    <w:lvl w:ilvl="7" w:tplc="04090003" w:tentative="1">
+    <w:lvl w:ilvl="7" w:tplc="E3C6CF14" w:tentative="1">
       <w:start w:val="1"/>
       <w:numFmt w:val="bullet"/>
       <w:lvlText w:val="o"/>
@@ -218,7 +357,7 @@
         <w:rFonts w:ascii="Courier New" w:hAnsi="Courier New" w:cs="Courier New" w:hint="default"/>
       </w:rPr>
     </w:lvl>
-    <w:lvl w:ilvl="8" w:tplc="04090005" w:tentative="1">
+    <w:lvl w:ilvl="8" w:tplc="D33891A6" w:tentative="1">
       <w:start w:val="1"/>
       <w:numFmt w:val="bullet"/>
       <w:lvlText w:val=""/>
@@ -238,7 +377,7 @@
 </file>
 
 <file path=word/styles.xml><?xml version="1.0" encoding="utf-8"?>
-<w:styles xmlns:mc="http://schemas.openxmlformats.org/markup-compatibility/2006" xmlns:r="http://schemas.openxmlformats.org/officeDocument/2006/relationships" xmlns:w="http://schemas.openxmlformats.org/wordprocessingml/2006/main" xmlns:w14="http://schemas.microsoft.com/office/word/2010/wordml" xmlns:w15="http://schemas.microsoft.com/office/word/2012/wordml" xmlns:w16se="http://schemas.microsoft.com/office/word/2015/wordml/symex" mc:Ignorable="w14 w15 w16se">
+<w:styles xmlns:mc="http://schemas.openxmlformats.org/markup-compatibility/2006" xmlns:r="http://schemas.openxmlformats.org/officeDocument/2006/relationships" xmlns:w="http://schemas.openxmlformats.org/wordprocessingml/2006/main" xmlns:w14="http://schemas.microsoft.com/office/word/2010/wordml" xmlns:w15="http://schemas.microsoft.com/office/word/2012/wordml" xmlns:w16cid="http://schemas.microsoft.com/office/word/2016/wordml/cid" xmlns:w16se="http://schemas.microsoft.com/office/word/2015/wordml/symex" mc:Ignorable="w14 w15 w16se w16cid">
   <w:docDefaults>
     <w:rPrDefault>
       <w:rPr>
@@ -254,7 +393,7 @@
       </w:pPr>
     </w:pPrDefault>
   </w:docDefaults>
-  <w:latentStyles w:defLockedState="0" w:defUIPriority="99" w:defSemiHidden="0" w:defUnhideWhenUsed="0" w:defQFormat="0" w:count="371">
+  <w:latentStyles w:defLockedState="0" w:defUIPriority="99" w:defSemiHidden="0" w:defUnhideWhenUsed="0" w:defQFormat="0" w:count="376">
     <w:lsdException w:name="Normal" w:uiPriority="0" w:qFormat="1"/>
     <w:lsdException w:name="heading 1" w:uiPriority="9" w:qFormat="1"/>
     <w:lsdException w:name="heading 2" w:semiHidden="1" w:uiPriority="9" w:unhideWhenUsed="1" w:qFormat="1"/>
@@ -360,7 +499,6 @@
     <w:lsdException w:name="HTML Sample" w:semiHidden="1" w:unhideWhenUsed="1"/>
     <w:lsdException w:name="HTML Typewriter" w:semiHidden="1" w:unhideWhenUsed="1"/>
     <w:lsdException w:name="HTML Variable" w:semiHidden="1" w:unhideWhenUsed="1"/>
-    <w:lsdException w:name="Normal Table" w:semiHidden="1" w:unhideWhenUsed="1"/>
     <w:lsdException w:name="annotation subject" w:semiHidden="1" w:unhideWhenUsed="1"/>
     <w:lsdException w:name="No List" w:semiHidden="1" w:unhideWhenUsed="1"/>
     <w:lsdException w:name="Outline List 1" w:semiHidden="1" w:unhideWhenUsed="1"/>
@@ -403,11 +541,8 @@
     <w:lsdException w:name="Table Contemporary" w:semiHidden="1" w:unhideWhenUsed="1"/>
     <w:lsdException w:name="Table Elegant" w:semiHidden="1" w:unhideWhenUsed="1"/>
     <w:lsdException w:name="Table Professional" w:semiHidden="1" w:unhideWhenUsed="1"/>
-    <w:lsdException w:name="Table Subtle 1" w:semiHidden="1" w:unhideWhenUsed="1"/>
     <w:lsdException w:name="Table Subtle 2" w:semiHidden="1" w:unhideWhenUsed="1"/>
     <w:lsdException w:name="Table Web 1" w:semiHidden="1" w:unhideWhenUsed="1"/>
-    <w:lsdException w:name="Table Web 2" w:semiHidden="1" w:unhideWhenUsed="1"/>
-    <w:lsdException w:name="Table Web 3" w:semiHidden="1" w:unhideWhenUsed="1"/>
     <w:lsdException w:name="Balloon Text" w:semiHidden="1" w:unhideWhenUsed="1"/>
     <w:lsdException w:name="Table Grid" w:uiPriority="39"/>
     <w:lsdException w:name="Table Theme" w:semiHidden="1" w:unhideWhenUsed="1"/>
@@ -626,10 +761,18 @@
     <w:lsdException w:name="List Table 5 Dark Accent 6" w:uiPriority="50"/>
     <w:lsdException w:name="List Table 6 Colorful Accent 6" w:uiPriority="51"/>
     <w:lsdException w:name="List Table 7 Colorful Accent 6" w:uiPriority="52"/>
+    <w:lsdException w:name="Mention" w:semiHidden="1" w:unhideWhenUsed="1"/>
+    <w:lsdException w:name="Smart Hyperlink" w:semiHidden="1" w:unhideWhenUsed="1"/>
+    <w:lsdException w:name="Hashtag" w:semiHidden="1" w:unhideWhenUsed="1"/>
+    <w:lsdException w:name="Unresolved Mention" w:semiHidden="1" w:unhideWhenUsed="1"/>
+    <w:lsdException w:name="Smart Link" w:semiHidden="1" w:unhideWhenUsed="1"/>
   </w:latentStyles>
   <w:style w:type="paragraph" w:default="1" w:styleId="Normal">
     <w:name w:val="Normal"/>
     <w:qFormat/>
+    <w:rPr>
+      <w:rFonts w:ascii="Arial" w:eastAsia="Arial" w:hAnsi="Arial" w:cs="Arial"/>
+    </w:rPr>
   </w:style>
   <w:style w:type="character" w:default="1" w:styleId="DefaultParagraphFont">
     <w:name w:val="Default Paragraph Font"/>
@@ -668,6 +811,56 @@
       <w:ind w:left="720"/>
       <w:contextualSpacing/>
     </w:pPr>
+  </w:style>
+  <w:style w:type="paragraph" w:styleId="Header">
+    <w:name w:val="header"/>
+    <w:basedOn w:val="Normal"/>
+    <w:link w:val="HeaderChar"/>
+    <w:uiPriority w:val="99"/>
+    <w:unhideWhenUsed/>
+    <w:rsid w:val="002A4AB9"/>
+    <w:pPr>
+      <w:tabs>
+        <w:tab w:val="center" w:pos="4680"/>
+        <w:tab w:val="right" w:pos="9360"/>
+      </w:tabs>
+      <w:spacing w:after="0" w:line="240" w:lineRule="auto"/>
+    </w:pPr>
+  </w:style>
+  <w:style w:type="character" w:customStyle="1" w:styleId="HeaderChar">
+    <w:name w:val="Header Char"/>
+    <w:basedOn w:val="DefaultParagraphFont"/>
+    <w:link w:val="Header"/>
+    <w:uiPriority w:val="99"/>
+    <w:rsid w:val="002A4AB9"/>
+    <w:rPr>
+      <w:rFonts w:ascii="Arial" w:eastAsia="Arial" w:hAnsi="Arial" w:cs="Arial"/>
+    </w:rPr>
+  </w:style>
+  <w:style w:type="paragraph" w:styleId="Footer">
+    <w:name w:val="footer"/>
+    <w:basedOn w:val="Normal"/>
+    <w:link w:val="FooterChar"/>
+    <w:uiPriority w:val="99"/>
+    <w:unhideWhenUsed/>
+    <w:rsid w:val="002A4AB9"/>
+    <w:pPr>
+      <w:tabs>
+        <w:tab w:val="center" w:pos="4680"/>
+        <w:tab w:val="right" w:pos="9360"/>
+      </w:tabs>
+      <w:spacing w:after="0" w:line="240" w:lineRule="auto"/>
+    </w:pPr>
+  </w:style>
+  <w:style w:type="character" w:customStyle="1" w:styleId="FooterChar">
+    <w:name w:val="Footer Char"/>
+    <w:basedOn w:val="DefaultParagraphFont"/>
+    <w:link w:val="Footer"/>
+    <w:uiPriority w:val="99"/>
+    <w:rsid w:val="002A4AB9"/>
+    <w:rPr>
+      <w:rFonts w:ascii="Arial" w:eastAsia="Arial" w:hAnsi="Arial" w:cs="Arial"/>
+    </w:rPr>
   </w:style>
 </w:styles>
 </file>
